--- a/data/code_docs/realism/deterrence/Punishment.docx
+++ b/data/code_docs/realism/deterrence/Punishment.docx
@@ -17,7 +17,56 @@
         <w:rPr>
           <w:highlight w:val="lightGray"/>
         </w:rPr>
-        <w:t>Files\\2011 Case Study\\Primary Sources_Policy_Strategies\\2011-national-military-strategy - § 2 references coded [ 0.36% Coverage]</w:t>
+        <w:t>Files\\2011 Case Study\\CS1_Primary Sources_Policy_Strategies\\2011 International Strategy for Cyberspace - § 1 reference coded [ 0.01% Coverage]</w:t>
+      </w:r>
+    </w:p>
+    <w:p>
+      <w:pPr>
+        <w:pStyle w:val="TextBody"/>
+        <w:bidi w:val="0"/>
+        <w:spacing w:before="113" w:after="113"/>
+        <w:ind w:left="113" w:right="113" w:hanging="0"/>
+        <w:jc w:val="left"/>
+        <w:rPr>
+          <w:highlight w:val="lightGray"/>
+        </w:rPr>
+      </w:pPr>
+      <w:r>
+        <w:rPr>
+          <w:highlight w:val="lightGray"/>
+        </w:rPr>
+        <w:t>Reference 1 - 0.01% Coverage</w:t>
+      </w:r>
+    </w:p>
+    <w:p>
+      <w:pPr>
+        <w:pStyle w:val="TextBody"/>
+        <w:bidi w:val="0"/>
+        <w:spacing w:before="0" w:after="0"/>
+        <w:jc w:val="left"/>
+        <w:rPr/>
+      </w:pPr>
+      <w:r>
+        <w:rPr/>
+        <w:t>punishing offenders</w:t>
+      </w:r>
+    </w:p>
+    <w:p>
+      <w:pPr>
+        <w:pStyle w:val="TextBody"/>
+        <w:bidi w:val="0"/>
+        <w:spacing w:before="113" w:after="113"/>
+        <w:ind w:left="113" w:right="113" w:hanging="0"/>
+        <w:jc w:val="left"/>
+        <w:rPr>
+          <w:highlight w:val="lightGray"/>
+        </w:rPr>
+      </w:pPr>
+      <w:r>
+        <w:rPr>
+          <w:highlight w:val="lightGray"/>
+        </w:rPr>
+        <w:t>Files\\2011 Case Study\\CS1_Primary Sources_Policy_Strategies\\2011 National Military Strategy - § 2 references coded [ 0.36% Coverage]</w:t>
       </w:r>
     </w:p>
     <w:p>
@@ -101,38 +150,87 @@
         <w:rPr>
           <w:highlight w:val="lightGray"/>
         </w:rPr>
-        <w:t>Files\\2011 Case Study\\Primary Sources_Policy_Strategies\\2011_International_strategy_for_cyberspace - § 1 reference coded [ 0.01% Coverage]</w:t>
-      </w:r>
-    </w:p>
-    <w:p>
-      <w:pPr>
-        <w:pStyle w:val="TextBody"/>
-        <w:bidi w:val="0"/>
-        <w:spacing w:before="113" w:after="113"/>
-        <w:ind w:left="113" w:right="113" w:hanging="0"/>
-        <w:jc w:val="left"/>
-        <w:rPr>
-          <w:highlight w:val="lightGray"/>
-        </w:rPr>
-      </w:pPr>
-      <w:r>
-        <w:rPr>
-          <w:highlight w:val="lightGray"/>
-        </w:rPr>
-        <w:t>Reference 1 - 0.01% Coverage</w:t>
-      </w:r>
-    </w:p>
-    <w:p>
-      <w:pPr>
-        <w:pStyle w:val="TextBody"/>
-        <w:bidi w:val="0"/>
-        <w:spacing w:before="0" w:after="0"/>
-        <w:jc w:val="left"/>
-        <w:rPr/>
-      </w:pPr>
-      <w:r>
-        <w:rPr/>
-        <w:t>punishing offenders</w:t>
+        <w:t>Files\\2018 Case Study\\CS3_Primary Sources_Policy_Strategies\\2017 National Security Strategy - § 1 reference coded [ 0.03% Coverage]</w:t>
+      </w:r>
+    </w:p>
+    <w:p>
+      <w:pPr>
+        <w:pStyle w:val="TextBody"/>
+        <w:bidi w:val="0"/>
+        <w:spacing w:before="113" w:after="113"/>
+        <w:ind w:left="113" w:right="113" w:hanging="0"/>
+        <w:jc w:val="left"/>
+        <w:rPr>
+          <w:highlight w:val="lightGray"/>
+        </w:rPr>
+      </w:pPr>
+      <w:r>
+        <w:rPr>
+          <w:highlight w:val="lightGray"/>
+        </w:rPr>
+        <w:t>Reference 1 - 0.03% Coverage</w:t>
+      </w:r>
+    </w:p>
+    <w:p>
+      <w:pPr>
+        <w:pStyle w:val="TextBody"/>
+        <w:bidi w:val="0"/>
+        <w:spacing w:before="0" w:after="0"/>
+        <w:jc w:val="left"/>
+        <w:rPr/>
+      </w:pPr>
+      <w:r>
+        <w:rPr/>
+        <w:t>We must convince adversaries that we can and will defeat them—not just punish them if they att ack the United States.</w:t>
+      </w:r>
+    </w:p>
+    <w:p>
+      <w:pPr>
+        <w:pStyle w:val="TextBody"/>
+        <w:bidi w:val="0"/>
+        <w:spacing w:before="113" w:after="113"/>
+        <w:ind w:left="113" w:right="113" w:hanging="0"/>
+        <w:jc w:val="left"/>
+        <w:rPr>
+          <w:highlight w:val="lightGray"/>
+        </w:rPr>
+      </w:pPr>
+      <w:r>
+        <w:rPr>
+          <w:highlight w:val="lightGray"/>
+        </w:rPr>
+        <w:t>Files\\2018 Case Study\\CS3_Primary Sources_Policy_Strategies\\2018 National Cyber Strategy - § 1 reference coded [ 0.16% Coverage]</w:t>
+      </w:r>
+    </w:p>
+    <w:p>
+      <w:pPr>
+        <w:pStyle w:val="TextBody"/>
+        <w:bidi w:val="0"/>
+        <w:spacing w:before="113" w:after="113"/>
+        <w:ind w:left="113" w:right="113" w:hanging="0"/>
+        <w:jc w:val="left"/>
+        <w:rPr>
+          <w:highlight w:val="lightGray"/>
+        </w:rPr>
+      </w:pPr>
+      <w:r>
+        <w:rPr>
+          <w:highlight w:val="lightGray"/>
+        </w:rPr>
+        <w:t>Reference 1 - 0.16% Coverage</w:t>
+      </w:r>
+    </w:p>
+    <w:p>
+      <w:pPr>
+        <w:pStyle w:val="TextBody"/>
+        <w:bidi w:val="0"/>
+        <w:spacing w:before="0" w:after="0"/>
+        <w:jc w:val="left"/>
+        <w:rPr/>
+      </w:pPr>
+      <w:r>
+        <w:rPr/>
+        <w:t>(3) preserve peace and security by strengthening the United States’ ability — in concert with allies and partners — to deter and if necessary punish those who use cyber tools for malicious purposes;</w:t>
       </w:r>
     </w:p>
     <w:sectPr>

--- a/data/code_docs/realism/deterrence/Punishment.docx
+++ b/data/code_docs/realism/deterrence/Punishment.docx
@@ -1,95 +1,95 @@
 
 <file path=word/document.xml><?xml version="1.0" encoding="utf-8"?>
-<w:document xmlns:o="urn:schemas-microsoft-com:office:office" xmlns:r="http://schemas.openxmlformats.org/officeDocument/2006/relationships" xmlns:v="urn:schemas-microsoft-com:vml" xmlns:w="http://schemas.openxmlformats.org/wordprocessingml/2006/main" xmlns:w10="urn:schemas-microsoft-com:office:word" xmlns:wp="http://schemas.openxmlformats.org/drawingml/2006/wordprocessingDrawing" xmlns:wps="http://schemas.microsoft.com/office/word/2010/wordprocessingShape" xmlns:wpg="http://schemas.microsoft.com/office/word/2010/wordprocessingGroup" xmlns:mc="http://schemas.openxmlformats.org/markup-compatibility/2006" xmlns:wp14="http://schemas.microsoft.com/office/word/2010/wordprocessingDrawing" xmlns:w14="http://schemas.microsoft.com/office/word/2010/wordml" mc:Ignorable="w14 wp14">
+<w:document xmlns:o="urn:schemas-microsoft-com:office:office" xmlns:r="http://schemas.openxmlformats.org/officeDocument/2006/relationships" xmlns:v="urn:schemas-microsoft-com:vml" xmlns:w="http://schemas.openxmlformats.org/wordprocessingml/2006/main" xmlns:w10="urn:schemas-microsoft-com:office:word" xmlns:wp="http://schemas.openxmlformats.org/drawingml/2006/wordprocessingDrawing" xmlns:wps="http://schemas.microsoft.com/office/word/2010/wordprocessingShape" xmlns:wpg="http://schemas.microsoft.com/office/word/2010/wordprocessingGroup" xmlns:mc="http://schemas.openxmlformats.org/markup-compatibility/2006" xmlns:wp14="http://schemas.microsoft.com/office/word/2010/wordprocessingDrawing" xmlns:w14="http://schemas.microsoft.com/office/word/2010/wordml" xmlns:w15="http://schemas.microsoft.com/office/word/2012/wordml" mc:Ignorable="w14 wp14 w15">
   <w:body>
     <w:p>
       <w:pPr>
-        <w:pStyle w:val="TextBody"/>
-        <w:bidi w:val="0"/>
-        <w:spacing w:before="113" w:after="113"/>
-        <w:ind w:left="113" w:right="113" w:hanging="0"/>
-        <w:jc w:val="left"/>
-        <w:rPr>
-          <w:highlight w:val="lightGray"/>
-        </w:rPr>
-      </w:pPr>
-      <w:r>
-        <w:rPr>
-          <w:highlight w:val="lightGray"/>
-        </w:rPr>
-        <w:t>Files\\2011 Case Study\\CS1_Primary Sources_Policy_Strategies\\2011 International Strategy for Cyberspace - § 1 reference coded [ 0.01% Coverage]</w:t>
-      </w:r>
-    </w:p>
-    <w:p>
-      <w:pPr>
-        <w:pStyle w:val="TextBody"/>
-        <w:bidi w:val="0"/>
-        <w:spacing w:before="113" w:after="113"/>
-        <w:ind w:left="113" w:right="113" w:hanging="0"/>
-        <w:jc w:val="left"/>
-        <w:rPr>
-          <w:highlight w:val="lightGray"/>
-        </w:rPr>
-      </w:pPr>
-      <w:r>
-        <w:rPr>
-          <w:highlight w:val="lightGray"/>
-        </w:rPr>
-        <w:t>Reference 1 - 0.01% Coverage</w:t>
-      </w:r>
-    </w:p>
-    <w:p>
-      <w:pPr>
-        <w:pStyle w:val="TextBody"/>
-        <w:bidi w:val="0"/>
-        <w:spacing w:before="0" w:after="0"/>
-        <w:jc w:val="left"/>
-        <w:rPr/>
-      </w:pPr>
-      <w:r>
-        <w:rPr/>
-        <w:t>punishing offenders</w:t>
-      </w:r>
-    </w:p>
-    <w:p>
-      <w:pPr>
-        <w:pStyle w:val="TextBody"/>
-        <w:bidi w:val="0"/>
-        <w:spacing w:before="113" w:after="113"/>
-        <w:ind w:left="113" w:right="113" w:hanging="0"/>
-        <w:jc w:val="left"/>
-        <w:rPr>
-          <w:highlight w:val="lightGray"/>
-        </w:rPr>
-      </w:pPr>
-      <w:r>
-        <w:rPr>
-          <w:highlight w:val="lightGray"/>
+        <w:pStyle w:val="BodyText"/>
+        <w:bidi w:val="0"/>
+        <w:spacing w:before="0" w:after="0"/>
+        <w:ind w:hanging="0" w:left="150" w:right="150"/>
+        <w:jc w:val="left"/>
+        <w:rPr>
+          <w:shd w:fill="D3D3D3" w:val="clear"/>
+        </w:rPr>
+      </w:pPr>
+      <w:r>
+        <w:rPr>
+          <w:shd w:fill="D3D3D3" w:val="clear"/>
+        </w:rPr>
+        <w:t>Files\\2011 Case Study\\CS1_Primary Sources_Policy_Strategies\\2011 International Strategy for Cyberspace - § 1 reference coded [ 0.26% Coverage]</w:t>
+      </w:r>
+    </w:p>
+    <w:p>
+      <w:pPr>
+        <w:pStyle w:val="BodyText"/>
+        <w:bidi w:val="0"/>
+        <w:spacing w:before="0" w:after="0"/>
+        <w:ind w:hanging="0" w:left="150" w:right="150"/>
+        <w:jc w:val="left"/>
+        <w:rPr>
+          <w:shd w:fill="D3D3D3" w:val="clear"/>
+        </w:rPr>
+      </w:pPr>
+      <w:r>
+        <w:rPr>
+          <w:shd w:fill="D3D3D3" w:val="clear"/>
+        </w:rPr>
+        <w:t>Reference 1 - 0.26% Coverage</w:t>
+      </w:r>
+    </w:p>
+    <w:p>
+      <w:pPr>
+        <w:pStyle w:val="BodyText"/>
+        <w:bidi w:val="0"/>
+        <w:spacing w:before="0" w:after="0"/>
+        <w:jc w:val="left"/>
+        <w:rPr/>
+      </w:pPr>
+      <w:r>
+        <w:rPr/>
+        <w:t>To advance this goal, the United States Government works on a bilateral and multilateral basis to ensure that countries recognize that online crimes should be approached by focusing on preventing crime and catching and punishing offenders, rather than by broadly limiting access to the Internet, as a broad limitation of access would affect innocent Internet users as well~</w:t>
+      </w:r>
+    </w:p>
+    <w:p>
+      <w:pPr>
+        <w:pStyle w:val="BodyText"/>
+        <w:bidi w:val="0"/>
+        <w:spacing w:before="0" w:after="0"/>
+        <w:ind w:hanging="0" w:left="150" w:right="150"/>
+        <w:jc w:val="left"/>
+        <w:rPr>
+          <w:shd w:fill="D3D3D3" w:val="clear"/>
+        </w:rPr>
+      </w:pPr>
+      <w:r>
+        <w:rPr>
+          <w:shd w:fill="D3D3D3" w:val="clear"/>
         </w:rPr>
         <w:t>Files\\2011 Case Study\\CS1_Primary Sources_Policy_Strategies\\2011 National Military Strategy - § 2 references coded [ 0.36% Coverage]</w:t>
       </w:r>
     </w:p>
     <w:p>
       <w:pPr>
-        <w:pStyle w:val="TextBody"/>
-        <w:bidi w:val="0"/>
-        <w:spacing w:before="113" w:after="113"/>
-        <w:ind w:left="113" w:right="113" w:hanging="0"/>
-        <w:jc w:val="left"/>
-        <w:rPr>
-          <w:highlight w:val="lightGray"/>
-        </w:rPr>
-      </w:pPr>
-      <w:r>
-        <w:rPr>
-          <w:highlight w:val="lightGray"/>
+        <w:pStyle w:val="BodyText"/>
+        <w:bidi w:val="0"/>
+        <w:spacing w:before="0" w:after="0"/>
+        <w:ind w:hanging="0" w:left="150" w:right="150"/>
+        <w:jc w:val="left"/>
+        <w:rPr>
+          <w:shd w:fill="D3D3D3" w:val="clear"/>
+        </w:rPr>
+      </w:pPr>
+      <w:r>
+        <w:rPr>
+          <w:shd w:fill="D3D3D3" w:val="clear"/>
         </w:rPr>
         <w:t>Reference 1 - 0.17% Coverage</w:t>
       </w:r>
     </w:p>
     <w:p>
       <w:pPr>
-        <w:pStyle w:val="TextBody"/>
+        <w:pStyle w:val="BodyText"/>
         <w:bidi w:val="0"/>
         <w:spacing w:before="0" w:after="0"/>
         <w:jc w:val="left"/>
@@ -102,25 +102,25 @@
     </w:p>
     <w:p>
       <w:pPr>
-        <w:pStyle w:val="TextBody"/>
-        <w:bidi w:val="0"/>
-        <w:spacing w:before="113" w:after="113"/>
-        <w:ind w:left="113" w:right="113" w:hanging="0"/>
-        <w:jc w:val="left"/>
-        <w:rPr>
-          <w:highlight w:val="lightGray"/>
-        </w:rPr>
-      </w:pPr>
-      <w:r>
-        <w:rPr>
-          <w:highlight w:val="lightGray"/>
+        <w:pStyle w:val="BodyText"/>
+        <w:bidi w:val="0"/>
+        <w:spacing w:before="0" w:after="0"/>
+        <w:ind w:hanging="0" w:left="150" w:right="150"/>
+        <w:jc w:val="left"/>
+        <w:rPr>
+          <w:shd w:fill="D3D3D3" w:val="clear"/>
+        </w:rPr>
+      </w:pPr>
+      <w:r>
+        <w:rPr>
+          <w:shd w:fill="D3D3D3" w:val="clear"/>
         </w:rPr>
         <w:t>Reference 2 - 0.19% Coverage</w:t>
       </w:r>
     </w:p>
     <w:p>
       <w:pPr>
-        <w:pStyle w:val="TextBody"/>
+        <w:pStyle w:val="BodyText"/>
         <w:bidi w:val="0"/>
         <w:spacing w:before="0" w:after="0"/>
         <w:jc w:val="left"/>
@@ -137,43 +137,43 @@
     </w:p>
     <w:p>
       <w:pPr>
-        <w:pStyle w:val="TextBody"/>
-        <w:bidi w:val="0"/>
-        <w:spacing w:before="113" w:after="113"/>
-        <w:ind w:left="113" w:right="113" w:hanging="0"/>
-        <w:jc w:val="left"/>
-        <w:rPr>
-          <w:highlight w:val="lightGray"/>
-        </w:rPr>
-      </w:pPr>
-      <w:r>
-        <w:rPr>
-          <w:highlight w:val="lightGray"/>
+        <w:pStyle w:val="BodyText"/>
+        <w:bidi w:val="0"/>
+        <w:spacing w:before="0" w:after="0"/>
+        <w:ind w:hanging="0" w:left="150" w:right="150"/>
+        <w:jc w:val="left"/>
+        <w:rPr>
+          <w:shd w:fill="D3D3D3" w:val="clear"/>
+        </w:rPr>
+      </w:pPr>
+      <w:r>
+        <w:rPr>
+          <w:shd w:fill="D3D3D3" w:val="clear"/>
         </w:rPr>
         <w:t>Files\\2018 Case Study\\CS3_Primary Sources_Policy_Strategies\\2017 National Security Strategy - § 1 reference coded [ 0.03% Coverage]</w:t>
       </w:r>
     </w:p>
     <w:p>
       <w:pPr>
-        <w:pStyle w:val="TextBody"/>
-        <w:bidi w:val="0"/>
-        <w:spacing w:before="113" w:after="113"/>
-        <w:ind w:left="113" w:right="113" w:hanging="0"/>
-        <w:jc w:val="left"/>
-        <w:rPr>
-          <w:highlight w:val="lightGray"/>
-        </w:rPr>
-      </w:pPr>
-      <w:r>
-        <w:rPr>
-          <w:highlight w:val="lightGray"/>
+        <w:pStyle w:val="BodyText"/>
+        <w:bidi w:val="0"/>
+        <w:spacing w:before="0" w:after="0"/>
+        <w:ind w:hanging="0" w:left="150" w:right="150"/>
+        <w:jc w:val="left"/>
+        <w:rPr>
+          <w:shd w:fill="D3D3D3" w:val="clear"/>
+        </w:rPr>
+      </w:pPr>
+      <w:r>
+        <w:rPr>
+          <w:shd w:fill="D3D3D3" w:val="clear"/>
         </w:rPr>
         <w:t>Reference 1 - 0.03% Coverage</w:t>
       </w:r>
     </w:p>
     <w:p>
       <w:pPr>
-        <w:pStyle w:val="TextBody"/>
+        <w:pStyle w:val="BodyText"/>
         <w:bidi w:val="0"/>
         <w:spacing w:before="0" w:after="0"/>
         <w:jc w:val="left"/>
@@ -186,43 +186,43 @@
     </w:p>
     <w:p>
       <w:pPr>
-        <w:pStyle w:val="TextBody"/>
-        <w:bidi w:val="0"/>
-        <w:spacing w:before="113" w:after="113"/>
-        <w:ind w:left="113" w:right="113" w:hanging="0"/>
-        <w:jc w:val="left"/>
-        <w:rPr>
-          <w:highlight w:val="lightGray"/>
-        </w:rPr>
-      </w:pPr>
-      <w:r>
-        <w:rPr>
-          <w:highlight w:val="lightGray"/>
+        <w:pStyle w:val="BodyText"/>
+        <w:bidi w:val="0"/>
+        <w:spacing w:before="0" w:after="0"/>
+        <w:ind w:hanging="0" w:left="150" w:right="150"/>
+        <w:jc w:val="left"/>
+        <w:rPr>
+          <w:shd w:fill="D3D3D3" w:val="clear"/>
+        </w:rPr>
+      </w:pPr>
+      <w:r>
+        <w:rPr>
+          <w:shd w:fill="D3D3D3" w:val="clear"/>
         </w:rPr>
         <w:t>Files\\2018 Case Study\\CS3_Primary Sources_Policy_Strategies\\2018 National Cyber Strategy - § 1 reference coded [ 0.16% Coverage]</w:t>
       </w:r>
     </w:p>
     <w:p>
       <w:pPr>
-        <w:pStyle w:val="TextBody"/>
-        <w:bidi w:val="0"/>
-        <w:spacing w:before="113" w:after="113"/>
-        <w:ind w:left="113" w:right="113" w:hanging="0"/>
-        <w:jc w:val="left"/>
-        <w:rPr>
-          <w:highlight w:val="lightGray"/>
-        </w:rPr>
-      </w:pPr>
-      <w:r>
-        <w:rPr>
-          <w:highlight w:val="lightGray"/>
+        <w:pStyle w:val="BodyText"/>
+        <w:bidi w:val="0"/>
+        <w:spacing w:before="0" w:after="0"/>
+        <w:ind w:hanging="0" w:left="150" w:right="150"/>
+        <w:jc w:val="left"/>
+        <w:rPr>
+          <w:shd w:fill="D3D3D3" w:val="clear"/>
+        </w:rPr>
+      </w:pPr>
+      <w:r>
+        <w:rPr>
+          <w:shd w:fill="D3D3D3" w:val="clear"/>
         </w:rPr>
         <w:t>Reference 1 - 0.16% Coverage</w:t>
       </w:r>
     </w:p>
     <w:p>
       <w:pPr>
-        <w:pStyle w:val="TextBody"/>
+        <w:pStyle w:val="BodyText"/>
         <w:bidi w:val="0"/>
         <w:spacing w:before="0" w:after="0"/>
         <w:jc w:val="left"/>
@@ -231,12 +231,110 @@
       <w:r>
         <w:rPr/>
         <w:t>(3) preserve peace and security by strengthening the United States’ ability — in concert with allies and partners — to deter and if necessary punish those who use cyber tools for malicious purposes;</w:t>
+      </w:r>
+    </w:p>
+    <w:p>
+      <w:pPr>
+        <w:pStyle w:val="BodyText"/>
+        <w:bidi w:val="0"/>
+        <w:spacing w:before="0" w:after="0"/>
+        <w:ind w:hanging="0" w:left="150" w:right="150"/>
+        <w:jc w:val="left"/>
+        <w:rPr>
+          <w:shd w:fill="D3D3D3" w:val="clear"/>
+        </w:rPr>
+      </w:pPr>
+      <w:r>
+        <w:rPr>
+          <w:shd w:fill="D3D3D3" w:val="clear"/>
+        </w:rPr>
+        <w:t>Files\\2023 Case Study\\CS4_Primary Sources_Policy_Strategies\\2022 National Security Strategy - § 1 reference coded [ 0.07% Coverage]</w:t>
+      </w:r>
+    </w:p>
+    <w:p>
+      <w:pPr>
+        <w:pStyle w:val="BodyText"/>
+        <w:bidi w:val="0"/>
+        <w:spacing w:before="0" w:after="0"/>
+        <w:ind w:hanging="0" w:left="150" w:right="150"/>
+        <w:jc w:val="left"/>
+        <w:rPr>
+          <w:shd w:fill="D3D3D3" w:val="clear"/>
+        </w:rPr>
+      </w:pPr>
+      <w:r>
+        <w:rPr>
+          <w:shd w:fill="D3D3D3" w:val="clear"/>
+        </w:rPr>
+        <w:t>Reference 1 - 0.07% Coverage</w:t>
+      </w:r>
+    </w:p>
+    <w:p>
+      <w:pPr>
+        <w:pStyle w:val="BodyText"/>
+        <w:bidi w:val="0"/>
+        <w:spacing w:before="0" w:after="0"/>
+        <w:jc w:val="left"/>
+        <w:rPr/>
+      </w:pPr>
+      <w:r>
+        <w:rPr/>
+        <w:t>That includes our issuance in July 2022 of an executive order implementing a recent U.S. law called the Levinson Act and unlocking new tools for punishing those who wrongfully kidnap or detain Americans abroad.</w:t>
+      </w:r>
+    </w:p>
+    <w:p>
+      <w:pPr>
+        <w:pStyle w:val="BodyText"/>
+        <w:bidi w:val="0"/>
+        <w:spacing w:before="0" w:after="0"/>
+        <w:ind w:hanging="0" w:left="150" w:right="150"/>
+        <w:jc w:val="left"/>
+        <w:rPr>
+          <w:shd w:fill="D3D3D3" w:val="clear"/>
+        </w:rPr>
+      </w:pPr>
+      <w:r>
+        <w:rPr>
+          <w:shd w:fill="D3D3D3" w:val="clear"/>
+        </w:rPr>
+        <w:t>Files\\2023 Case Study\\CS4_Primary Sources_Policy_Strategies\\2023 National Cybersecurity Strategy - § 1 reference coded [ 0.22% Coverage]</w:t>
+      </w:r>
+    </w:p>
+    <w:p>
+      <w:pPr>
+        <w:pStyle w:val="BodyText"/>
+        <w:bidi w:val="0"/>
+        <w:spacing w:before="0" w:after="0"/>
+        <w:ind w:hanging="0" w:left="150" w:right="150"/>
+        <w:jc w:val="left"/>
+        <w:rPr>
+          <w:shd w:fill="D3D3D3" w:val="clear"/>
+        </w:rPr>
+      </w:pPr>
+      <w:r>
+        <w:rPr>
+          <w:shd w:fill="D3D3D3" w:val="clear"/>
+        </w:rPr>
+        <w:t>Reference 1 - 0.22% Coverage</w:t>
+      </w:r>
+    </w:p>
+    <w:p>
+      <w:pPr>
+        <w:pStyle w:val="BodyText"/>
+        <w:bidi w:val="0"/>
+        <w:spacing w:before="0" w:after="0"/>
+        <w:jc w:val="left"/>
+        <w:rPr/>
+      </w:pPr>
+      <w:r>
+        <w:rPr/>
+        <w:t>We will expand coalitions, collaboratively disrupt transnational criminals and other malicious cyber actors, build the capacity of our international allies and partners, reinforce the applicability of existing international law to state behavior in cyberspace, uphold globally accepted and voluntary norms of responsible state behavior in peacetime, and punish those that engage in disruptive, destructive, or destabilizing malicious cyber activity.</w:t>
       </w:r>
     </w:p>
     <w:sectPr>
       <w:type w:val="nextPage"/>
       <w:pgSz w:w="12240" w:h="15840"/>
-      <w:pgMar w:left="1134" w:right="567" w:header="0" w:top="567" w:footer="0" w:bottom="567" w:gutter="0"/>
+      <w:pgMar w:left="1134" w:right="567" w:gutter="0" w:header="0" w:top="567" w:footer="0" w:bottom="567"/>
       <w:pgNumType w:fmt="decimal"/>
       <w:formProt w:val="false"/>
       <w:textDirection w:val="lrTb"/>
@@ -280,7 +378,7 @@
   <w:style w:type="paragraph" w:styleId="Heading">
     <w:name w:val="Heading"/>
     <w:basedOn w:val="Normal"/>
-    <w:next w:val="TextBody"/>
+    <w:next w:val="BodyText"/>
     <w:qFormat/>
     <w:pPr>
       <w:keepNext w:val="true"/>
@@ -292,7 +390,7 @@
       <w:szCs w:val="28"/>
     </w:rPr>
   </w:style>
-  <w:style w:type="paragraph" w:styleId="TextBody">
+  <w:style w:type="paragraph" w:styleId="BodyText">
     <w:name w:val="Body Text"/>
     <w:basedOn w:val="Normal"/>
     <w:pPr>
@@ -302,7 +400,7 @@
   </w:style>
   <w:style w:type="paragraph" w:styleId="List">
     <w:name w:val="List"/>
-    <w:basedOn w:val="TextBody"/>
+    <w:basedOn w:val="BodyText"/>
     <w:pPr/>
     <w:rPr>
       <w:rFonts w:cs="Arial Unicode MS"/>
@@ -336,4 +434,110 @@
     </w:rPr>
   </w:style>
 </w:styles>
+</file>
+
+<file path=word/theme/theme1.xml><?xml version="1.0" encoding="utf-8"?>
+<a:theme xmlns:a="http://schemas.openxmlformats.org/drawingml/2006/main" xmlns:r="http://schemas.openxmlformats.org/officeDocument/2006/relationships" name="Office Theme">
+  <a:themeElements>
+    <a:clrScheme name="LibreOffice">
+      <a:dk1>
+        <a:srgbClr val="000000"/>
+      </a:dk1>
+      <a:lt1>
+        <a:srgbClr val="ffffff"/>
+      </a:lt1>
+      <a:dk2>
+        <a:srgbClr val="000000"/>
+      </a:dk2>
+      <a:lt2>
+        <a:srgbClr val="ffffff"/>
+      </a:lt2>
+      <a:accent1>
+        <a:srgbClr val="18a303"/>
+      </a:accent1>
+      <a:accent2>
+        <a:srgbClr val="0369a3"/>
+      </a:accent2>
+      <a:accent3>
+        <a:srgbClr val="a33e03"/>
+      </a:accent3>
+      <a:accent4>
+        <a:srgbClr val="8e03a3"/>
+      </a:accent4>
+      <a:accent5>
+        <a:srgbClr val="c99c00"/>
+      </a:accent5>
+      <a:accent6>
+        <a:srgbClr val="c9211e"/>
+      </a:accent6>
+      <a:hlink>
+        <a:srgbClr val="0000ee"/>
+      </a:hlink>
+      <a:folHlink>
+        <a:srgbClr val="551a8b"/>
+      </a:folHlink>
+    </a:clrScheme>
+    <a:fontScheme name="Office">
+      <a:majorFont>
+        <a:latin typeface="Arial" pitchFamily="0" charset="1"/>
+        <a:ea typeface="DejaVu Sans" pitchFamily="0" charset="1"/>
+        <a:cs typeface="DejaVu Sans" pitchFamily="0" charset="1"/>
+      </a:majorFont>
+      <a:minorFont>
+        <a:latin typeface="Arial" pitchFamily="0" charset="1"/>
+        <a:ea typeface="DejaVu Sans" pitchFamily="0" charset="1"/>
+        <a:cs typeface="DejaVu Sans" pitchFamily="0" charset="1"/>
+      </a:minorFont>
+    </a:fontScheme>
+    <a:fmtScheme>
+      <a:fillStyleLst>
+        <a:solidFill>
+          <a:schemeClr val="phClr"/>
+        </a:solidFill>
+        <a:solidFill>
+          <a:schemeClr val="phClr"/>
+        </a:solidFill>
+        <a:solidFill>
+          <a:schemeClr val="phClr"/>
+        </a:solidFill>
+      </a:fillStyleLst>
+      <a:lnStyleLst>
+        <a:ln w="6350" cap="flat" cmpd="sng" algn="ctr">
+          <a:prstDash val="solid"/>
+          <a:miter/>
+        </a:ln>
+        <a:ln w="6350" cap="flat" cmpd="sng" algn="ctr">
+          <a:prstDash val="solid"/>
+          <a:miter/>
+        </a:ln>
+        <a:ln w="6350" cap="flat" cmpd="sng" algn="ctr">
+          <a:prstDash val="solid"/>
+          <a:miter/>
+        </a:ln>
+      </a:lnStyleLst>
+      <a:effectStyleLst>
+        <a:effectStyle>
+          <a:effectLst/>
+        </a:effectStyle>
+        <a:effectStyle>
+          <a:effectLst/>
+        </a:effectStyle>
+        <a:effectStyle>
+          <a:effectLst/>
+        </a:effectStyle>
+      </a:effectStyleLst>
+      <a:bgFillStyleLst>
+        <a:solidFill>
+          <a:schemeClr val="phClr"/>
+        </a:solidFill>
+        <a:solidFill>
+          <a:schemeClr val="phClr"/>
+        </a:solidFill>
+        <a:solidFill>
+          <a:schemeClr val="phClr"/>
+        </a:solidFill>
+      </a:bgFillStyleLst>
+    </a:fmtScheme>
+  </a:themeElements>
+</a:theme>
 </file>